--- a/Routes.docx
+++ b/Routes.docx
@@ -204,6 +204,9 @@
         </w:tc>
       </w:tr>
       <w:tr>
+        <w:trPr>
+          <w:trHeight w:val="638"/>
+        </w:trPr>
         <w:tc>
           <w:tcPr>
             <w:tcW w:w="1918" w:type="dxa"/>
@@ -350,7 +353,6 @@
           <w:rFonts w:ascii="Verdana" w:hAnsi="Verdana"/>
           <w:sz w:val="40"/>
           <w:szCs w:val="40"/>
-          <w:lang w:val="nl-NL"/>
         </w:rPr>
       </w:pPr>
     </w:p>
